--- a/atelier/Atelier2-Utilisation_dExoPlayer.docx
+++ b/atelier/Atelier2-Utilisation_dExoPlayer.docx
@@ -23,14 +23,24 @@
         <w:t xml:space="preserve"> – </w:t>
       </w:r>
       <w:r>
-        <w:t>Utilisation d’ExoPlayer</w:t>
-      </w:r>
+        <w:t>Utilisation d’</w:t>
+      </w:r>
+      <w:proofErr w:type="spellStart"/>
+      <w:r>
+        <w:t>ExoPlayer</w:t>
+      </w:r>
+      <w:proofErr w:type="spellEnd"/>
     </w:p>
     <w:p/>
     <w:p>
       <w:r>
-        <w:t>Solution : On va créer un lecteur avec ExoPlayer</w:t>
-      </w:r>
+        <w:t xml:space="preserve">Solution : On va créer un lecteur avec </w:t>
+      </w:r>
+      <w:proofErr w:type="spellStart"/>
+      <w:r>
+        <w:t>ExoPlayer</w:t>
+      </w:r>
+      <w:proofErr w:type="spellEnd"/>
     </w:p>
     <w:p>
       <w:r>
@@ -46,7 +56,15 @@
         </w:numPr>
       </w:pPr>
       <w:r>
-        <w:t>Peut lire différents formats audio et vidéo</w:t>
+        <w:t xml:space="preserve">Peut lire </w:t>
+      </w:r>
+      <w:proofErr w:type="gramStart"/>
+      <w:r>
+        <w:t>différents formats audio</w:t>
+      </w:r>
+      <w:proofErr w:type="gramEnd"/>
+      <w:r>
+        <w:t xml:space="preserve"> et vidéo</w:t>
       </w:r>
     </w:p>
     <w:p>
@@ -148,7 +166,57 @@
           <w:sz w:val="28"/>
           <w:szCs w:val="24"/>
         </w:rPr>
-        <w:t>Ajoutez les librairies nécessaires dans le fichier build.gradle ( module :app ) :</w:t>
+        <w:t xml:space="preserve">Ajoutez les librairies nécessaires dans le fichier </w:t>
+      </w:r>
+      <w:proofErr w:type="spellStart"/>
+      <w:proofErr w:type="gramStart"/>
+      <w:r>
+        <w:rPr>
+          <w:sz w:val="28"/>
+          <w:szCs w:val="24"/>
+        </w:rPr>
+        <w:t>build.gradle</w:t>
+      </w:r>
+      <w:proofErr w:type="spellEnd"/>
+      <w:proofErr w:type="gramEnd"/>
+      <w:r>
+        <w:rPr>
+          <w:sz w:val="28"/>
+          <w:szCs w:val="24"/>
+        </w:rPr>
+        <w:t xml:space="preserve"> </w:t>
+      </w:r>
+      <w:proofErr w:type="gramStart"/>
+      <w:r>
+        <w:rPr>
+          <w:sz w:val="28"/>
+          <w:szCs w:val="24"/>
+        </w:rPr>
+        <w:t>( module</w:t>
+      </w:r>
+      <w:proofErr w:type="gramEnd"/>
+      <w:r>
+        <w:rPr>
+          <w:sz w:val="28"/>
+          <w:szCs w:val="24"/>
+        </w:rPr>
+        <w:t> :</w:t>
+      </w:r>
+      <w:proofErr w:type="gramStart"/>
+      <w:r>
+        <w:rPr>
+          <w:sz w:val="28"/>
+          <w:szCs w:val="24"/>
+        </w:rPr>
+        <w:t>app )</w:t>
+      </w:r>
+      <w:proofErr w:type="gramEnd"/>
+      <w:r>
+        <w:rPr>
+          <w:sz w:val="28"/>
+          <w:szCs w:val="24"/>
+        </w:rPr>
+        <w:t> :</w:t>
       </w:r>
     </w:p>
     <w:p>
@@ -191,6 +259,8 @@
           <w:lang w:eastAsia="fr-CA"/>
         </w:rPr>
       </w:pPr>
+      <w:proofErr w:type="spellStart"/>
+      <w:proofErr w:type="gramStart"/>
       <w:r>
         <w:rPr>
           <w:rFonts w:ascii="Courier New" w:eastAsia="Times New Roman" w:hAnsi="Courier New" w:cs="Courier New"/>
@@ -202,52 +272,10 @@
           <w:szCs w:val="24"/>
           <w:lang w:eastAsia="fr-CA"/>
         </w:rPr>
-        <w:t xml:space="preserve">implementation </w:t>
-      </w:r>
-      <w:r>
-        <w:rPr>
-          <w:rFonts w:ascii="Courier New" w:eastAsia="Times New Roman" w:hAnsi="Courier New" w:cs="Courier New"/>
-          <w:b/>
-          <w:bCs/>
-          <w:color w:val="080808"/>
-          <w:szCs w:val="24"/>
-          <w:lang w:eastAsia="fr-CA"/>
-        </w:rPr>
-        <w:t>(</w:t>
-      </w:r>
-      <w:r>
-        <w:rPr>
-          <w:rFonts w:ascii="Courier New" w:eastAsia="Times New Roman" w:hAnsi="Courier New" w:cs="Courier New"/>
-          <w:b/>
-          <w:bCs/>
-          <w:color w:val="067D17"/>
-          <w:szCs w:val="24"/>
-          <w:lang w:eastAsia="fr-CA"/>
-        </w:rPr>
-        <w:t>"androidx.media3:media3-exoplayer:1.4.1"</w:t>
-      </w:r>
-      <w:r>
-        <w:rPr>
-          <w:rFonts w:ascii="Courier New" w:eastAsia="Times New Roman" w:hAnsi="Courier New" w:cs="Courier New"/>
-          <w:b/>
-          <w:bCs/>
-          <w:color w:val="080808"/>
-          <w:szCs w:val="24"/>
-          <w:lang w:eastAsia="fr-CA"/>
-        </w:rPr>
-        <w:t>)</w:t>
-      </w:r>
-      <w:r>
-        <w:rPr>
-          <w:rFonts w:ascii="Courier New" w:eastAsia="Times New Roman" w:hAnsi="Courier New" w:cs="Courier New"/>
-          <w:b/>
-          <w:bCs/>
-          <w:color w:val="080808"/>
-          <w:szCs w:val="24"/>
-          <w:lang w:eastAsia="fr-CA"/>
-        </w:rPr>
-        <w:br/>
-      </w:r>
+        <w:t>implementation</w:t>
+      </w:r>
+      <w:proofErr w:type="spellEnd"/>
+      <w:proofErr w:type="gramEnd"/>
       <w:r>
         <w:rPr>
           <w:rFonts w:ascii="Courier New" w:eastAsia="Times New Roman" w:hAnsi="Courier New" w:cs="Courier New"/>
@@ -259,7 +287,7 @@
           <w:szCs w:val="24"/>
           <w:lang w:eastAsia="fr-CA"/>
         </w:rPr>
-        <w:t xml:space="preserve">implementation </w:t>
+        <w:t xml:space="preserve"> </w:t>
       </w:r>
       <w:r>
         <w:rPr>
@@ -281,7 +309,31 @@
           <w:szCs w:val="24"/>
           <w:lang w:eastAsia="fr-CA"/>
         </w:rPr>
-        <w:t>"androidx.media3:media3-ui:1.4.1"</w:t>
+        <w:t>"</w:t>
+      </w:r>
+      <w:proofErr w:type="gramStart"/>
+      <w:r>
+        <w:rPr>
+          <w:rFonts w:ascii="Courier New" w:eastAsia="Times New Roman" w:hAnsi="Courier New" w:cs="Courier New"/>
+          <w:b/>
+          <w:bCs/>
+          <w:color w:val="067D17"/>
+          <w:szCs w:val="24"/>
+          <w:lang w:eastAsia="fr-CA"/>
+        </w:rPr>
+        <w:t>androidx.media3:media</w:t>
+      </w:r>
+      <w:proofErr w:type="gramEnd"/>
+      <w:r>
+        <w:rPr>
+          <w:rFonts w:ascii="Courier New" w:eastAsia="Times New Roman" w:hAnsi="Courier New" w:cs="Courier New"/>
+          <w:b/>
+          <w:bCs/>
+          <w:color w:val="067D17"/>
+          <w:szCs w:val="24"/>
+          <w:lang w:eastAsia="fr-CA"/>
+        </w:rPr>
+        <w:t>3-exoplayer:1.4.1"</w:t>
       </w:r>
       <w:r>
         <w:rPr>
@@ -305,6 +357,7 @@
         </w:rPr>
         <w:br/>
       </w:r>
+      <w:proofErr w:type="spellStart"/>
       <w:r>
         <w:rPr>
           <w:rFonts w:ascii="Courier New" w:eastAsia="Times New Roman" w:hAnsi="Courier New" w:cs="Courier New"/>
@@ -316,7 +369,21 @@
           <w:szCs w:val="24"/>
           <w:lang w:eastAsia="fr-CA"/>
         </w:rPr>
-        <w:t xml:space="preserve">implementation </w:t>
+        <w:t>implementation</w:t>
+      </w:r>
+      <w:proofErr w:type="spellEnd"/>
+      <w:r>
+        <w:rPr>
+          <w:rFonts w:ascii="Courier New" w:eastAsia="Times New Roman" w:hAnsi="Courier New" w:cs="Courier New"/>
+          <w:b/>
+          <w:bCs/>
+          <w:i/>
+          <w:iCs/>
+          <w:color w:val="00627A"/>
+          <w:szCs w:val="24"/>
+          <w:lang w:eastAsia="fr-CA"/>
+        </w:rPr>
+        <w:t xml:space="preserve"> </w:t>
       </w:r>
       <w:r>
         <w:rPr>
@@ -338,7 +405,31 @@
           <w:szCs w:val="24"/>
           <w:lang w:eastAsia="fr-CA"/>
         </w:rPr>
-        <w:t>"androidx.media3:media3-common:1.4.1"</w:t>
+        <w:t>"</w:t>
+      </w:r>
+      <w:proofErr w:type="gramStart"/>
+      <w:r>
+        <w:rPr>
+          <w:rFonts w:ascii="Courier New" w:eastAsia="Times New Roman" w:hAnsi="Courier New" w:cs="Courier New"/>
+          <w:b/>
+          <w:bCs/>
+          <w:color w:val="067D17"/>
+          <w:szCs w:val="24"/>
+          <w:lang w:eastAsia="fr-CA"/>
+        </w:rPr>
+        <w:t>androidx.media3:media</w:t>
+      </w:r>
+      <w:proofErr w:type="gramEnd"/>
+      <w:r>
+        <w:rPr>
+          <w:rFonts w:ascii="Courier New" w:eastAsia="Times New Roman" w:hAnsi="Courier New" w:cs="Courier New"/>
+          <w:b/>
+          <w:bCs/>
+          <w:color w:val="067D17"/>
+          <w:szCs w:val="24"/>
+          <w:lang w:eastAsia="fr-CA"/>
+        </w:rPr>
+        <w:t>3-ui:1.4.1"</w:t>
       </w:r>
       <w:r>
         <w:rPr>
@@ -351,6 +442,102 @@
         </w:rPr>
         <w:t>)</w:t>
       </w:r>
+      <w:r>
+        <w:rPr>
+          <w:rFonts w:ascii="Courier New" w:eastAsia="Times New Roman" w:hAnsi="Courier New" w:cs="Courier New"/>
+          <w:b/>
+          <w:bCs/>
+          <w:color w:val="080808"/>
+          <w:szCs w:val="24"/>
+          <w:lang w:eastAsia="fr-CA"/>
+        </w:rPr>
+        <w:br/>
+      </w:r>
+      <w:proofErr w:type="spellStart"/>
+      <w:r>
+        <w:rPr>
+          <w:rFonts w:ascii="Courier New" w:eastAsia="Times New Roman" w:hAnsi="Courier New" w:cs="Courier New"/>
+          <w:b/>
+          <w:bCs/>
+          <w:i/>
+          <w:iCs/>
+          <w:color w:val="00627A"/>
+          <w:szCs w:val="24"/>
+          <w:lang w:eastAsia="fr-CA"/>
+        </w:rPr>
+        <w:t>implementation</w:t>
+      </w:r>
+      <w:proofErr w:type="spellEnd"/>
+      <w:r>
+        <w:rPr>
+          <w:rFonts w:ascii="Courier New" w:eastAsia="Times New Roman" w:hAnsi="Courier New" w:cs="Courier New"/>
+          <w:b/>
+          <w:bCs/>
+          <w:i/>
+          <w:iCs/>
+          <w:color w:val="00627A"/>
+          <w:szCs w:val="24"/>
+          <w:lang w:eastAsia="fr-CA"/>
+        </w:rPr>
+        <w:t xml:space="preserve"> </w:t>
+      </w:r>
+      <w:r>
+        <w:rPr>
+          <w:rFonts w:ascii="Courier New" w:eastAsia="Times New Roman" w:hAnsi="Courier New" w:cs="Courier New"/>
+          <w:b/>
+          <w:bCs/>
+          <w:color w:val="080808"/>
+          <w:szCs w:val="24"/>
+          <w:lang w:eastAsia="fr-CA"/>
+        </w:rPr>
+        <w:t>(</w:t>
+      </w:r>
+      <w:r>
+        <w:rPr>
+          <w:rFonts w:ascii="Courier New" w:eastAsia="Times New Roman" w:hAnsi="Courier New" w:cs="Courier New"/>
+          <w:b/>
+          <w:bCs/>
+          <w:color w:val="067D17"/>
+          <w:szCs w:val="24"/>
+          <w:lang w:eastAsia="fr-CA"/>
+        </w:rPr>
+        <w:t>"</w:t>
+      </w:r>
+      <w:proofErr w:type="gramStart"/>
+      <w:r>
+        <w:rPr>
+          <w:rFonts w:ascii="Courier New" w:eastAsia="Times New Roman" w:hAnsi="Courier New" w:cs="Courier New"/>
+          <w:b/>
+          <w:bCs/>
+          <w:color w:val="067D17"/>
+          <w:szCs w:val="24"/>
+          <w:lang w:eastAsia="fr-CA"/>
+        </w:rPr>
+        <w:t>androidx.media3:media</w:t>
+      </w:r>
+      <w:proofErr w:type="gramEnd"/>
+      <w:r>
+        <w:rPr>
+          <w:rFonts w:ascii="Courier New" w:eastAsia="Times New Roman" w:hAnsi="Courier New" w:cs="Courier New"/>
+          <w:b/>
+          <w:bCs/>
+          <w:color w:val="067D17"/>
+          <w:szCs w:val="24"/>
+          <w:lang w:eastAsia="fr-CA"/>
+        </w:rPr>
+        <w:t>3-common:1.4.1"</w:t>
+      </w:r>
+      <w:r>
+        <w:rPr>
+          <w:rFonts w:ascii="Courier New" w:eastAsia="Times New Roman" w:hAnsi="Courier New" w:cs="Courier New"/>
+          <w:b/>
+          <w:bCs/>
+          <w:color w:val="080808"/>
+          <w:szCs w:val="24"/>
+          <w:lang w:eastAsia="fr-CA"/>
+        </w:rPr>
+        <w:t>)</w:t>
+      </w:r>
     </w:p>
     <w:p>
       <w:pPr>
@@ -368,6 +555,7 @@
       <w:r>
         <w:t xml:space="preserve">Créer un objet </w:t>
       </w:r>
+      <w:proofErr w:type="spellStart"/>
       <w:r>
         <w:rPr>
           <w:rFonts w:ascii="Courier New" w:hAnsi="Courier New" w:cs="Courier New"/>
@@ -376,6 +564,7 @@
         </w:rPr>
         <w:t>ExoPlayer</w:t>
       </w:r>
+      <w:proofErr w:type="spellEnd"/>
       <w:r>
         <w:rPr>
           <w:sz w:val="20"/>
@@ -418,6 +607,7 @@
         </w:rPr>
         <w:t xml:space="preserve"> </w:t>
       </w:r>
+      <w:proofErr w:type="spellStart"/>
       <w:r>
         <w:rPr>
           <w:rFonts w:ascii="Courier New" w:hAnsi="Courier New" w:cs="Courier New"/>
@@ -425,18 +615,28 @@
         </w:rPr>
         <w:t>PlayerView</w:t>
       </w:r>
+      <w:proofErr w:type="spellEnd"/>
       <w:r>
         <w:rPr>
           <w:szCs w:val="18"/>
         </w:rPr>
         <w:t xml:space="preserve"> </w:t>
       </w:r>
+      <w:proofErr w:type="gramStart"/>
       <w:r>
         <w:rPr>
           <w:szCs w:val="18"/>
         </w:rPr>
-        <w:t xml:space="preserve">( package </w:t>
-      </w:r>
+        <w:t>( package</w:t>
+      </w:r>
+      <w:proofErr w:type="gramEnd"/>
+      <w:r>
+        <w:rPr>
+          <w:szCs w:val="18"/>
+        </w:rPr>
+        <w:t xml:space="preserve"> </w:t>
+      </w:r>
+      <w:proofErr w:type="gramStart"/>
       <w:r>
         <w:rPr>
           <w:rFonts w:ascii="Courier New" w:eastAsia="Times New Roman" w:hAnsi="Courier New" w:cs="Courier New"/>
@@ -445,6 +645,7 @@
         </w:rPr>
         <w:t>androidx.media3.ui</w:t>
       </w:r>
+      <w:proofErr w:type="gramEnd"/>
       <w:r>
         <w:rPr>
           <w:rFonts w:ascii="Courier New" w:eastAsia="Times New Roman" w:hAnsi="Courier New" w:cs="Courier New"/>
@@ -465,16 +666,54 @@
           <w:sz w:val="24"/>
           <w:szCs w:val="24"/>
         </w:rPr>
-        <w:t xml:space="preserve">sur le fichier xml de positionnnement </w:t>
-      </w:r>
+        <w:t xml:space="preserve">sur le fichier xml de </w:t>
+      </w:r>
+      <w:proofErr w:type="spellStart"/>
       <w:r>
         <w:rPr>
           <w:rFonts w:ascii="Bell MT" w:hAnsi="Bell MT"/>
           <w:sz w:val="24"/>
           <w:szCs w:val="24"/>
         </w:rPr>
-        <w:t>( utiliser l’onglet code du xml )</w:t>
-      </w:r>
+        <w:t>positionnnement</w:t>
+      </w:r>
+      <w:proofErr w:type="spellEnd"/>
+      <w:r>
+        <w:rPr>
+          <w:rFonts w:ascii="Bell MT" w:hAnsi="Bell MT"/>
+          <w:sz w:val="24"/>
+          <w:szCs w:val="24"/>
+        </w:rPr>
+        <w:t xml:space="preserve"> </w:t>
+      </w:r>
+      <w:proofErr w:type="gramStart"/>
+      <w:r>
+        <w:rPr>
+          <w:rFonts w:ascii="Bell MT" w:hAnsi="Bell MT"/>
+          <w:sz w:val="24"/>
+          <w:szCs w:val="24"/>
+        </w:rPr>
+        <w:t>( utiliser</w:t>
+      </w:r>
+      <w:proofErr w:type="gramEnd"/>
+      <w:r>
+        <w:rPr>
+          <w:rFonts w:ascii="Bell MT" w:hAnsi="Bell MT"/>
+          <w:sz w:val="24"/>
+          <w:szCs w:val="24"/>
+        </w:rPr>
+        <w:t xml:space="preserve"> l’onglet code du </w:t>
+      </w:r>
+      <w:proofErr w:type="gramStart"/>
+      <w:r>
+        <w:rPr>
+          <w:rFonts w:ascii="Bell MT" w:hAnsi="Bell MT"/>
+          <w:sz w:val="24"/>
+          <w:szCs w:val="24"/>
+        </w:rPr>
+        <w:t>xml )</w:t>
+      </w:r>
+      <w:proofErr w:type="gramEnd"/>
     </w:p>
     <w:p>
       <w:pPr>
@@ -485,22 +724,67 @@
       <w:pPr>
         <w:ind w:left="360"/>
       </w:pPr>
+      <w:r>
+        <w:drawing>
+          <wp:inline distT="0" distB="0" distL="0" distR="0" wp14:anchorId="2C4B03A7" wp14:editId="7597058B">
+            <wp:extent cx="5486400" cy="1581785"/>
+            <wp:effectExtent l="0" t="0" r="0" b="0"/>
+            <wp:docPr id="745026993" name="Image 1" descr="Une image contenant texte, capture d’écran, logiciel, Logiciel multimédia&#10;&#10;Le contenu généré par l’IA peut être incorrect."/>
+            <wp:cNvGraphicFramePr>
+              <a:graphicFrameLocks xmlns:a="http://schemas.openxmlformats.org/drawingml/2006/main" noChangeAspect="1"/>
+            </wp:cNvGraphicFramePr>
+            <a:graphic xmlns:a="http://schemas.openxmlformats.org/drawingml/2006/main">
+              <a:graphicData uri="http://schemas.openxmlformats.org/drawingml/2006/picture">
+                <pic:pic xmlns:pic="http://schemas.openxmlformats.org/drawingml/2006/picture">
+                  <pic:nvPicPr>
+                    <pic:cNvPr id="745026993" name="Image 1" descr="Une image contenant texte, capture d’écran, logiciel, Logiciel multimédia&#10;&#10;Le contenu généré par l’IA peut être incorrect."/>
+                    <pic:cNvPicPr/>
+                  </pic:nvPicPr>
+                  <pic:blipFill>
+                    <a:blip r:embed="rId8"/>
+                    <a:stretch>
+                      <a:fillRect/>
+                    </a:stretch>
+                  </pic:blipFill>
+                  <pic:spPr>
+                    <a:xfrm>
+                      <a:off x="0" y="0"/>
+                      <a:ext cx="5486400" cy="1581785"/>
+                    </a:xfrm>
+                    <a:prstGeom prst="rect">
+                      <a:avLst/>
+                    </a:prstGeom>
+                  </pic:spPr>
+                </pic:pic>
+              </a:graphicData>
+            </a:graphic>
+          </wp:inline>
+        </w:drawing>
+      </w:r>
     </w:p>
     <w:p>
       <w:pPr>
         <w:ind w:left="360"/>
       </w:pPr>
       <w:r>
+        <w:lastRenderedPageBreak/>
         <w:t xml:space="preserve">Redéfinir la méthode </w:t>
       </w:r>
+      <w:proofErr w:type="spellStart"/>
+      <w:proofErr w:type="gramStart"/>
       <w:r>
         <w:rPr>
           <w:rFonts w:ascii="Courier New" w:hAnsi="Courier New" w:cs="Courier New"/>
         </w:rPr>
         <w:t>onStart</w:t>
       </w:r>
-      <w:r>
-        <w:t>(), y coder les instructions suivantes :</w:t>
+      <w:proofErr w:type="spellEnd"/>
+      <w:r>
+        <w:t>(</w:t>
+      </w:r>
+      <w:proofErr w:type="gramEnd"/>
+      <w:r>
+        <w:t>), y coder les instructions suivantes :</w:t>
       </w:r>
     </w:p>
     <w:p>
@@ -517,8 +801,17 @@
         </w:numPr>
       </w:pPr>
       <w:r>
-        <w:t xml:space="preserve">Lier le player avec le </w:t>
-      </w:r>
+        <w:t xml:space="preserve">Lier le </w:t>
+      </w:r>
+      <w:proofErr w:type="spellStart"/>
+      <w:r>
+        <w:t>player</w:t>
+      </w:r>
+      <w:proofErr w:type="spellEnd"/>
+      <w:r>
+        <w:t xml:space="preserve"> avec le </w:t>
+      </w:r>
+      <w:proofErr w:type="spellStart"/>
       <w:r>
         <w:rPr>
           <w:rFonts w:ascii="Courier New" w:hAnsi="Courier New" w:cs="Courier New"/>
@@ -527,6 +820,7 @@
         </w:rPr>
         <w:t>PlayerView</w:t>
       </w:r>
+      <w:proofErr w:type="spellEnd"/>
     </w:p>
     <w:p>
       <w:pPr>
@@ -564,15 +858,22 @@
         <w:rPr>
           <w:rFonts w:cs="Courier New"/>
         </w:rPr>
-        <w:lastRenderedPageBreak/>
         <w:t>Site externe ? permission internet requise</w:t>
       </w:r>
       <w:r>
         <w:rPr>
           <w:rFonts w:cs="Courier New"/>
         </w:rPr>
-        <w:t xml:space="preserve"> dans le fichier manifest</w:t>
-      </w:r>
+        <w:t xml:space="preserve"> dans le fichier </w:t>
+      </w:r>
+      <w:proofErr w:type="spellStart"/>
+      <w:r>
+        <w:rPr>
+          <w:rFonts w:cs="Courier New"/>
+        </w:rPr>
+        <w:t>manifest</w:t>
+      </w:r>
+      <w:proofErr w:type="spellEnd"/>
       <w:r>
         <w:rPr>
           <w:rFonts w:cs="Courier New"/>
@@ -591,6 +892,7 @@
       <w:r>
         <w:t xml:space="preserve">Créer un </w:t>
       </w:r>
+      <w:proofErr w:type="spellStart"/>
       <w:r>
         <w:rPr>
           <w:rFonts w:ascii="Courier New" w:hAnsi="Courier New" w:cs="Courier New"/>
@@ -599,9 +901,11 @@
         </w:rPr>
         <w:t>MediaItem</w:t>
       </w:r>
+      <w:proofErr w:type="spellEnd"/>
       <w:r>
         <w:t xml:space="preserve">, l’ajouter au </w:t>
       </w:r>
+      <w:proofErr w:type="spellStart"/>
       <w:r>
         <w:rPr>
           <w:rFonts w:ascii="Courier New" w:hAnsi="Courier New" w:cs="Courier New"/>
@@ -610,6 +914,7 @@
         </w:rPr>
         <w:t>player</w:t>
       </w:r>
+      <w:proofErr w:type="spellEnd"/>
     </w:p>
     <w:p>
       <w:pPr>
@@ -622,6 +927,8 @@
       <w:r>
         <w:t xml:space="preserve">Appeler </w:t>
       </w:r>
+      <w:proofErr w:type="spellStart"/>
+      <w:proofErr w:type="gramStart"/>
       <w:r>
         <w:rPr>
           <w:rFonts w:ascii="Courier New" w:hAnsi="Courier New" w:cs="Courier New"/>
@@ -630,9 +937,15 @@
         </w:rPr>
         <w:t>prepare</w:t>
       </w:r>
-      <w:r>
-        <w:t xml:space="preserve">() sur le </w:t>
-      </w:r>
+      <w:proofErr w:type="spellEnd"/>
+      <w:r>
+        <w:t>(</w:t>
+      </w:r>
+      <w:proofErr w:type="gramEnd"/>
+      <w:r>
+        <w:t xml:space="preserve">) sur le </w:t>
+      </w:r>
+      <w:proofErr w:type="spellStart"/>
       <w:r>
         <w:rPr>
           <w:rFonts w:ascii="Courier New" w:hAnsi="Courier New" w:cs="Courier New"/>
@@ -641,9 +954,12 @@
         </w:rPr>
         <w:t>player</w:t>
       </w:r>
+      <w:proofErr w:type="spellEnd"/>
       <w:r>
         <w:t xml:space="preserve">, appeler </w:t>
       </w:r>
+      <w:proofErr w:type="spellStart"/>
+      <w:proofErr w:type="gramStart"/>
       <w:r>
         <w:rPr>
           <w:rFonts w:ascii="Courier New" w:hAnsi="Courier New" w:cs="Courier New"/>
@@ -652,15 +968,20 @@
         </w:rPr>
         <w:t>play</w:t>
       </w:r>
-      <w:r>
-        <w:t>()</w:t>
+      <w:proofErr w:type="spellEnd"/>
+      <w:r>
+        <w:t>(</w:t>
+      </w:r>
+      <w:proofErr w:type="gramEnd"/>
+      <w:r>
+        <w:t>)</w:t>
       </w:r>
     </w:p>
     <w:p/>
     <w:p/>
     <w:sectPr>
-      <w:headerReference w:type="default" r:id="rId8"/>
-      <w:footerReference w:type="default" r:id="rId9"/>
+      <w:headerReference w:type="default" r:id="rId9"/>
+      <w:footerReference w:type="default" r:id="rId10"/>
       <w:pgSz w:w="12240" w:h="15840"/>
       <w:pgMar w:top="1440" w:right="1800" w:bottom="1440" w:left="1800" w:header="708" w:footer="708" w:gutter="0"/>
       <w:pgBorders w:offsetFrom="page">
@@ -952,7 +1273,23 @@
             <w:i/>
             <w:color w:val="C00000"/>
           </w:rPr>
-          <w:t xml:space="preserve"> Éric Labonté, Cégep du Vieux Montréal, 202</w:t>
+          <w:t xml:space="preserve"> Éric </w:t>
+        </w:r>
+        <w:proofErr w:type="spellStart"/>
+        <w:r>
+          <w:rPr>
+            <w:i/>
+            <w:color w:val="C00000"/>
+          </w:rPr>
+          <w:t>Labonté</w:t>
+        </w:r>
+        <w:proofErr w:type="spellEnd"/>
+        <w:r>
+          <w:rPr>
+            <w:i/>
+            <w:color w:val="C00000"/>
+          </w:rPr>
+          <w:t>, Cégep du Vieux Montréal, 202</w:t>
         </w:r>
         <w:r>
           <w:rPr>
